--- a/项目说明.docx
+++ b/项目说明.docx
@@ -4,168 +4,118 @@
   <w:body>
     <w:p>
       <w:pPr>
-        <w:pStyle w:val="1"/>
-        <w:rPr>
-          <w:rFonts w:hint="eastAsia"/>
-          <w:shd w:val="clear" w:color="auto" w:fill="FFFFFF"/>
-        </w:rPr>
-      </w:pPr>
-      <w:r>
-        <w:rPr>
-          <w:rFonts w:hint="eastAsia"/>
-          <w:shd w:val="clear" w:color="auto" w:fill="FFFFFF"/>
-        </w:rPr>
-        <w:t>六子冲棋介绍</w:t>
-      </w:r>
-    </w:p>
-    <w:p>
-      <w:pPr>
-        <w:rPr>
-          <w:rFonts w:ascii="Arial" w:hAnsi="Arial" w:cs="Arial" w:hint="eastAsia"/>
-          <w:color w:val="333333"/>
-          <w:szCs w:val="21"/>
-          <w:shd w:val="clear" w:color="auto" w:fill="FFFFFF"/>
-        </w:rPr>
-      </w:pPr>
-      <w:r>
-        <w:rPr>
-          <w:rFonts w:ascii="Arial" w:hAnsi="Arial" w:cs="Arial"/>
-          <w:color w:val="333333"/>
-          <w:szCs w:val="21"/>
-          <w:shd w:val="clear" w:color="auto" w:fill="FFFFFF"/>
-        </w:rPr>
-        <w:t>六子冲棋，又称炮棋、箭棋，中国四川称为六子冲、广东潮汕称脚区棋、台湾宜兰称为九龟棋，是流传于中国民间的两人棋类游戏。</w:t>
-      </w:r>
-    </w:p>
-    <w:p>
-      <w:pPr>
-        <w:pStyle w:val="2"/>
-        <w:rPr>
-          <w:rFonts w:hint="eastAsia"/>
-          <w:shd w:val="clear" w:color="auto" w:fill="FFFFFF"/>
-        </w:rPr>
-      </w:pPr>
-      <w:r>
-        <w:rPr>
-          <w:rFonts w:hint="eastAsia"/>
-          <w:shd w:val="clear" w:color="auto" w:fill="FFFFFF"/>
-        </w:rPr>
-        <w:t>棋局</w:t>
+        <w:widowControl/>
+        <w:spacing w:before="100" w:beforeAutospacing="1" w:after="100" w:afterAutospacing="1"/>
+        <w:jc w:val="left"/>
+        <w:rPr>
+          <w:rFonts w:ascii="宋体" w:eastAsia="宋体" w:hAnsi="宋体" w:cs="宋体"/>
+          <w:b/>
+          <w:bCs/>
+          <w:color w:val="000000"/>
+          <w:kern w:val="0"/>
+          <w:sz w:val="24"/>
+          <w:szCs w:val="24"/>
+        </w:rPr>
+      </w:pPr>
+      <w:r>
+        <w:rPr>
+          <w:rFonts w:ascii="宋体" w:eastAsia="宋体" w:hAnsi="宋体" w:cs="宋体"/>
+          <w:b/>
+          <w:bCs/>
+          <w:color w:val="000000"/>
+          <w:kern w:val="0"/>
+          <w:sz w:val="24"/>
+          <w:szCs w:val="24"/>
+        </w:rPr>
+        <w:t>冯教授您好</w:t>
+      </w:r>
+    </w:p>
+    <w:p>
+      <w:pPr>
+        <w:widowControl/>
+        <w:spacing w:before="100" w:beforeAutospacing="1" w:after="100" w:afterAutospacing="1"/>
+        <w:jc w:val="left"/>
+        <w:rPr>
+          <w:rFonts w:ascii="宋体" w:eastAsia="宋体" w:hAnsi="宋体" w:cs="宋体"/>
+          <w:b/>
+          <w:bCs/>
+          <w:color w:val="000000"/>
+          <w:kern w:val="0"/>
+          <w:sz w:val="24"/>
+          <w:szCs w:val="24"/>
+        </w:rPr>
+      </w:pPr>
+      <w:r>
+        <w:rPr>
+          <w:rFonts w:ascii="宋体" w:eastAsia="宋体" w:hAnsi="宋体" w:cs="宋体"/>
+          <w:b/>
+          <w:bCs/>
+          <w:color w:val="000000"/>
+          <w:kern w:val="0"/>
+          <w:sz w:val="24"/>
+          <w:szCs w:val="24"/>
+        </w:rPr>
+        <w:t>     </w:t>
+      </w:r>
+      <w:r>
+        <w:rPr>
+          <w:rFonts w:ascii="宋体" w:eastAsia="宋体" w:hAnsi="宋体" w:cs="宋体" w:hint="eastAsia"/>
+          <w:b/>
+          <w:bCs/>
+          <w:color w:val="000000"/>
+          <w:kern w:val="0"/>
+          <w:sz w:val="24"/>
+          <w:szCs w:val="24"/>
+        </w:rPr>
+        <w:t>我是计算机科学与技术专业工程151班的学生何江，</w:t>
+      </w:r>
+      <w:r>
+        <w:rPr>
+          <w:rFonts w:ascii="宋体" w:eastAsia="宋体" w:hAnsi="宋体" w:cs="宋体"/>
+          <w:b/>
+          <w:bCs/>
+          <w:color w:val="000000"/>
+          <w:kern w:val="0"/>
+          <w:sz w:val="24"/>
+          <w:szCs w:val="24"/>
+        </w:rPr>
+        <w:t>今天在《 2019届  本科毕业论文（设计）选题一览表》中看到你个您有个学生自拟的项目，我有一个今年五月份做的项目，我不知道这个项目有没有达到毕业设计的要求，如果达到的话，我想要继续完善它并把它作为我的毕业设计项目。</w:t>
+      </w:r>
+      <w:r>
+        <w:rPr>
+          <w:rFonts w:ascii="宋体" w:eastAsia="宋体" w:hAnsi="宋体" w:cs="宋体"/>
+          <w:b/>
+          <w:bCs/>
+          <w:color w:val="000000"/>
+          <w:kern w:val="0"/>
+          <w:sz w:val="24"/>
+          <w:szCs w:val="24"/>
+        </w:rPr>
+        <w:t>我统计了一下它的代码量</w:t>
+      </w:r>
+      <w:r>
+        <w:rPr>
+          <w:rFonts w:ascii="宋体" w:eastAsia="宋体" w:hAnsi="宋体" w:cs="宋体" w:hint="eastAsia"/>
+          <w:b/>
+          <w:bCs/>
+          <w:color w:val="000000"/>
+          <w:kern w:val="0"/>
+          <w:sz w:val="24"/>
+          <w:szCs w:val="24"/>
+        </w:rPr>
+        <w:t>，已经超过1000行，达到了这条规则</w:t>
       </w:r>
       <w:bookmarkStart w:id="0" w:name="_GoBack"/>
       <w:bookmarkEnd w:id="0"/>
-    </w:p>
-    <w:p>
-      <w:pPr>
-        <w:widowControl/>
-        <w:shd w:val="clear" w:color="auto" w:fill="FFFFFF"/>
-        <w:spacing w:line="360" w:lineRule="atLeast"/>
-        <w:jc w:val="left"/>
-        <w:rPr>
-          <w:rFonts w:ascii="Arial" w:eastAsia="宋体" w:hAnsi="Arial" w:cs="Arial"/>
-          <w:color w:val="333333"/>
-          <w:kern w:val="0"/>
-          <w:szCs w:val="21"/>
-        </w:rPr>
-      </w:pPr>
-      <w:r>
-        <w:rPr>
-          <w:rFonts w:ascii="Arial" w:eastAsia="宋体" w:hAnsi="Arial" w:cs="Arial"/>
-          <w:color w:val="333333"/>
-          <w:kern w:val="0"/>
-          <w:szCs w:val="21"/>
-        </w:rPr>
-        <w:t>棋盘为</w:t>
-      </w:r>
-      <w:r>
-        <w:rPr>
-          <w:rFonts w:ascii="Arial" w:eastAsia="宋体" w:hAnsi="Arial" w:cs="Arial"/>
-          <w:color w:val="333333"/>
-          <w:kern w:val="0"/>
-          <w:szCs w:val="21"/>
-        </w:rPr>
-        <w:t>4*4</w:t>
-      </w:r>
-      <w:r>
-        <w:rPr>
-          <w:rFonts w:ascii="Arial" w:eastAsia="宋体" w:hAnsi="Arial" w:cs="Arial"/>
-          <w:color w:val="333333"/>
-          <w:kern w:val="0"/>
-          <w:szCs w:val="21"/>
-        </w:rPr>
-        <w:t>纵横线交叉，共</w:t>
-      </w:r>
-      <w:r>
-        <w:rPr>
-          <w:rFonts w:ascii="Arial" w:eastAsia="宋体" w:hAnsi="Arial" w:cs="Arial"/>
-          <w:color w:val="333333"/>
-          <w:kern w:val="0"/>
-          <w:szCs w:val="21"/>
-        </w:rPr>
-        <w:t>16</w:t>
-      </w:r>
-      <w:r>
-        <w:rPr>
-          <w:rFonts w:ascii="Arial" w:eastAsia="宋体" w:hAnsi="Arial" w:cs="Arial"/>
-          <w:color w:val="333333"/>
-          <w:kern w:val="0"/>
-          <w:szCs w:val="21"/>
-        </w:rPr>
-        <w:t>个棋点。</w:t>
-      </w:r>
-    </w:p>
-    <w:p>
-      <w:pPr>
-        <w:widowControl/>
-        <w:jc w:val="left"/>
-        <w:rPr>
-          <w:rFonts w:ascii="宋体" w:eastAsia="宋体" w:hAnsi="宋体" w:cs="宋体"/>
-          <w:kern w:val="0"/>
-          <w:sz w:val="24"/>
-          <w:szCs w:val="24"/>
-        </w:rPr>
-      </w:pPr>
-      <w:r>
-        <w:rPr>
-          <w:rFonts w:ascii="Arial" w:eastAsia="宋体" w:hAnsi="Arial" w:cs="Arial"/>
-          <w:color w:val="333333"/>
-          <w:kern w:val="0"/>
-          <w:sz w:val="18"/>
-          <w:szCs w:val="18"/>
-          <w:shd w:val="clear" w:color="auto" w:fill="FFFFFF"/>
-        </w:rPr>
-        <w:t>.</w:t>
-      </w:r>
-    </w:p>
-    <w:p>
-      <w:pPr>
-        <w:widowControl/>
-        <w:shd w:val="clear" w:color="auto" w:fill="FFFFFF"/>
-        <w:jc w:val="left"/>
-        <w:rPr>
-          <w:rFonts w:ascii="Arial" w:eastAsia="宋体" w:hAnsi="Arial" w:cs="Arial"/>
-          <w:color w:val="333333"/>
-          <w:kern w:val="0"/>
-          <w:sz w:val="18"/>
-          <w:szCs w:val="18"/>
-        </w:rPr>
-      </w:pPr>
-      <w:r>
-        <w:rPr>
-          <w:rFonts w:ascii="Arial" w:eastAsia="宋体" w:hAnsi="Arial" w:cs="Arial"/>
+      <w:r>
+        <w:rPr>
           <w:noProof/>
-          <w:color w:val="136EC2"/>
-          <w:kern w:val="0"/>
-          <w:sz w:val="18"/>
-          <w:szCs w:val="18"/>
         </w:rPr>
         <w:drawing>
-          <wp:inline distT="0" distB="0" distL="0" distR="0">
-            <wp:extent cx="1428115" cy="1421130"/>
-            <wp:effectExtent l="0" t="0" r="635" b="7620"/>
-            <wp:docPr id="1" name="图片 1" descr=".">
-              <a:hlinkClick xmlns:a="http://schemas.openxmlformats.org/drawingml/2006/main" r:id="rId5" tgtFrame="&quot;_blank&quot;" tooltip="&quot;.&quot;"/>
-            </wp:docPr>
+          <wp:inline distT="0" distB="0" distL="0" distR="0" wp14:anchorId="465C8483" wp14:editId="2229498E">
+            <wp:extent cx="5274310" cy="888819"/>
+            <wp:effectExtent l="0" t="0" r="2540" b="6985"/>
+            <wp:docPr id="4" name="图片 4"/>
             <wp:cNvGraphicFramePr>
               <a:graphicFrameLocks xmlns:a="http://schemas.openxmlformats.org/drawingml/2006/main" noChangeAspect="1"/>
             </wp:cNvGraphicFramePr>
@@ -173,9 +123,594 @@
               <a:graphicData uri="http://schemas.openxmlformats.org/drawingml/2006/picture">
                 <pic:pic xmlns:pic="http://schemas.openxmlformats.org/drawingml/2006/picture">
                   <pic:nvPicPr>
-                    <pic:cNvPr id="0" name="Picture 1" descr=".">
-                      <a:hlinkClick r:id="rId5" tgtFrame="&quot;_blank&quot;" tooltip="&quot;.&quot;"/>
-                    </pic:cNvPr>
+                    <pic:cNvPr id="0" name=""/>
+                    <pic:cNvPicPr/>
+                  </pic:nvPicPr>
+                  <pic:blipFill>
+                    <a:blip r:embed="rId5"/>
+                    <a:stretch>
+                      <a:fillRect/>
+                    </a:stretch>
+                  </pic:blipFill>
+                  <pic:spPr>
+                    <a:xfrm>
+                      <a:off x="0" y="0"/>
+                      <a:ext cx="5274310" cy="888819"/>
+                    </a:xfrm>
+                    <a:prstGeom prst="rect">
+                      <a:avLst/>
+                    </a:prstGeom>
+                  </pic:spPr>
+                </pic:pic>
+              </a:graphicData>
+            </a:graphic>
+          </wp:inline>
+        </w:drawing>
+      </w:r>
+      <w:r>
+        <w:rPr>
+          <w:rFonts w:ascii="宋体" w:eastAsia="宋体" w:hAnsi="宋体" w:cs="宋体" w:hint="eastAsia"/>
+          <w:b/>
+          <w:bCs/>
+          <w:color w:val="000000"/>
+          <w:kern w:val="0"/>
+          <w:sz w:val="24"/>
+          <w:szCs w:val="24"/>
+        </w:rPr>
+        <w:t>的要求。</w:t>
+      </w:r>
+    </w:p>
+    <w:p>
+      <w:pPr>
+        <w:widowControl/>
+        <w:spacing w:before="100" w:beforeAutospacing="1" w:after="100" w:afterAutospacing="1"/>
+        <w:jc w:val="left"/>
+        <w:outlineLvl w:val="1"/>
+        <w:rPr>
+          <w:rFonts w:ascii="Verdana" w:eastAsia="宋体" w:hAnsi="Verdana" w:cs="宋体"/>
+          <w:b/>
+          <w:bCs/>
+          <w:color w:val="000000"/>
+          <w:kern w:val="0"/>
+          <w:sz w:val="36"/>
+          <w:szCs w:val="36"/>
+        </w:rPr>
+      </w:pPr>
+      <w:r>
+        <w:rPr>
+          <w:rFonts w:ascii="宋体" w:eastAsia="宋体" w:hAnsi="宋体" w:cs="宋体" w:hint="eastAsia"/>
+          <w:b/>
+          <w:bCs/>
+          <w:color w:val="000000"/>
+          <w:kern w:val="0"/>
+          <w:sz w:val="36"/>
+          <w:szCs w:val="36"/>
+        </w:rPr>
+        <w:t>项目内容</w:t>
+      </w:r>
+    </w:p>
+    <w:p>
+      <w:pPr>
+        <w:widowControl/>
+        <w:spacing w:before="100" w:beforeAutospacing="1" w:after="100" w:afterAutospacing="1"/>
+        <w:jc w:val="left"/>
+        <w:rPr>
+          <w:rFonts w:ascii="宋体" w:eastAsia="宋体" w:hAnsi="宋体" w:cs="宋体"/>
+          <w:color w:val="000000"/>
+          <w:kern w:val="0"/>
+          <w:sz w:val="24"/>
+          <w:szCs w:val="24"/>
+        </w:rPr>
+      </w:pPr>
+      <w:r>
+        <w:rPr>
+          <w:rFonts w:ascii="宋体" w:eastAsia="宋体" w:hAnsi="宋体" w:cs="宋体" w:hint="eastAsia"/>
+          <w:b/>
+          <w:bCs/>
+          <w:color w:val="000000"/>
+          <w:kern w:val="0"/>
+          <w:sz w:val="24"/>
+          <w:szCs w:val="24"/>
+        </w:rPr>
+        <w:t>实现一个规模小的棋类即六子冲棋的</w:t>
+      </w:r>
+      <w:r>
+        <w:rPr>
+          <w:rFonts w:ascii="宋体" w:eastAsia="宋体" w:hAnsi="宋体" w:cs="宋体"/>
+          <w:b/>
+          <w:bCs/>
+          <w:color w:val="000000"/>
+          <w:kern w:val="0"/>
+          <w:sz w:val="24"/>
+          <w:szCs w:val="24"/>
+        </w:rPr>
+        <w:t>AI</w:t>
+      </w:r>
+      <w:r>
+        <w:rPr>
+          <w:rFonts w:ascii="宋体" w:eastAsia="宋体" w:hAnsi="宋体" w:cs="宋体" w:hint="eastAsia"/>
+          <w:b/>
+          <w:bCs/>
+          <w:color w:val="000000"/>
+          <w:kern w:val="0"/>
+          <w:sz w:val="24"/>
+          <w:szCs w:val="24"/>
+        </w:rPr>
+        <w:t>，实现两种算法，第一种是</w:t>
+      </w:r>
+      <w:r>
+        <w:rPr>
+          <w:rFonts w:ascii="宋体" w:eastAsia="宋体" w:hAnsi="宋体" w:cs="宋体"/>
+          <w:b/>
+          <w:bCs/>
+          <w:color w:val="000000"/>
+          <w:kern w:val="0"/>
+          <w:sz w:val="24"/>
+          <w:szCs w:val="24"/>
+        </w:rPr>
+        <w:t>2017</w:t>
+      </w:r>
+      <w:r>
+        <w:rPr>
+          <w:rFonts w:ascii="宋体" w:eastAsia="宋体" w:hAnsi="宋体" w:cs="宋体" w:hint="eastAsia"/>
+          <w:b/>
+          <w:bCs/>
+          <w:color w:val="000000"/>
+          <w:kern w:val="0"/>
+          <w:sz w:val="24"/>
+          <w:szCs w:val="24"/>
+        </w:rPr>
+        <w:t>年的</w:t>
+      </w:r>
+      <w:r>
+        <w:rPr>
+          <w:rFonts w:ascii="宋体" w:eastAsia="宋体" w:hAnsi="宋体" w:cs="宋体"/>
+          <w:b/>
+          <w:bCs/>
+          <w:color w:val="000000"/>
+          <w:kern w:val="0"/>
+          <w:sz w:val="24"/>
+          <w:szCs w:val="24"/>
+        </w:rPr>
+        <w:t>AlphaZero</w:t>
+      </w:r>
+      <w:r>
+        <w:rPr>
+          <w:rFonts w:ascii="宋体" w:eastAsia="宋体" w:hAnsi="宋体" w:cs="宋体" w:hint="eastAsia"/>
+          <w:b/>
+          <w:bCs/>
+          <w:color w:val="000000"/>
+          <w:kern w:val="0"/>
+          <w:sz w:val="24"/>
+          <w:szCs w:val="24"/>
+        </w:rPr>
+        <w:t>算法，第二种是棋类</w:t>
+      </w:r>
+      <w:r>
+        <w:rPr>
+          <w:rFonts w:ascii="宋体" w:eastAsia="宋体" w:hAnsi="宋体" w:cs="宋体"/>
+          <w:b/>
+          <w:bCs/>
+          <w:color w:val="000000"/>
+          <w:kern w:val="0"/>
+          <w:sz w:val="24"/>
+          <w:szCs w:val="24"/>
+        </w:rPr>
+        <w:t>AI</w:t>
+      </w:r>
+      <w:r>
+        <w:rPr>
+          <w:rFonts w:ascii="宋体" w:eastAsia="宋体" w:hAnsi="宋体" w:cs="宋体" w:hint="eastAsia"/>
+          <w:b/>
+          <w:bCs/>
+          <w:color w:val="000000"/>
+          <w:kern w:val="0"/>
+          <w:sz w:val="24"/>
+          <w:szCs w:val="24"/>
+        </w:rPr>
+        <w:t>传统的</w:t>
+      </w:r>
+      <w:r>
+        <w:rPr>
+          <w:rFonts w:ascii="宋体" w:eastAsia="宋体" w:hAnsi="宋体" w:cs="宋体"/>
+          <w:b/>
+          <w:bCs/>
+          <w:color w:val="000000"/>
+          <w:kern w:val="0"/>
+          <w:sz w:val="24"/>
+          <w:szCs w:val="24"/>
+        </w:rPr>
+        <w:t>AlphaBeta</w:t>
+      </w:r>
+      <w:r>
+        <w:rPr>
+          <w:rFonts w:ascii="宋体" w:eastAsia="宋体" w:hAnsi="宋体" w:cs="宋体" w:hint="eastAsia"/>
+          <w:b/>
+          <w:bCs/>
+          <w:color w:val="000000"/>
+          <w:kern w:val="0"/>
+          <w:sz w:val="24"/>
+          <w:szCs w:val="24"/>
+        </w:rPr>
+        <w:t>剪枝搜索树算法，并且用</w:t>
+      </w:r>
+      <w:r>
+        <w:rPr>
+          <w:rFonts w:ascii="宋体" w:eastAsia="宋体" w:hAnsi="宋体" w:cs="宋体"/>
+          <w:b/>
+          <w:bCs/>
+          <w:color w:val="000000"/>
+          <w:kern w:val="0"/>
+          <w:sz w:val="24"/>
+          <w:szCs w:val="24"/>
+        </w:rPr>
+        <w:t>OpenGL</w:t>
+      </w:r>
+      <w:r>
+        <w:rPr>
+          <w:rFonts w:ascii="宋体" w:eastAsia="宋体" w:hAnsi="宋体" w:cs="宋体" w:hint="eastAsia"/>
+          <w:b/>
+          <w:bCs/>
+          <w:color w:val="000000"/>
+          <w:kern w:val="0"/>
+          <w:sz w:val="24"/>
+          <w:szCs w:val="24"/>
+        </w:rPr>
+        <w:t>写一个简单的界面，以实现可以用鼠标操作落子。实现两种算法之间的对弈，以及人类和这两种算法分别进行对弈。</w:t>
+      </w:r>
+    </w:p>
+    <w:p>
+      <w:pPr>
+        <w:widowControl/>
+        <w:spacing w:before="100" w:beforeAutospacing="1" w:after="100" w:afterAutospacing="1"/>
+        <w:jc w:val="left"/>
+        <w:outlineLvl w:val="1"/>
+        <w:rPr>
+          <w:rFonts w:ascii="Verdana" w:eastAsia="宋体" w:hAnsi="Verdana" w:cs="宋体"/>
+          <w:b/>
+          <w:bCs/>
+          <w:color w:val="000000"/>
+          <w:kern w:val="0"/>
+          <w:sz w:val="36"/>
+          <w:szCs w:val="36"/>
+        </w:rPr>
+      </w:pPr>
+      <w:r>
+        <w:rPr>
+          <w:rFonts w:ascii="宋体" w:eastAsia="宋体" w:hAnsi="宋体" w:cs="宋体" w:hint="eastAsia"/>
+          <w:b/>
+          <w:bCs/>
+          <w:color w:val="000000"/>
+          <w:kern w:val="0"/>
+          <w:sz w:val="36"/>
+          <w:szCs w:val="36"/>
+        </w:rPr>
+        <w:t>主要技术</w:t>
+      </w:r>
+    </w:p>
+    <w:p>
+      <w:pPr>
+        <w:widowControl/>
+        <w:spacing w:before="100" w:beforeAutospacing="1" w:after="100" w:afterAutospacing="1"/>
+        <w:jc w:val="left"/>
+        <w:rPr>
+          <w:rFonts w:ascii="宋体" w:eastAsia="宋体" w:hAnsi="宋体" w:cs="宋体"/>
+          <w:color w:val="000000"/>
+          <w:kern w:val="0"/>
+          <w:sz w:val="24"/>
+          <w:szCs w:val="24"/>
+        </w:rPr>
+      </w:pPr>
+      <w:r>
+        <w:rPr>
+          <w:rFonts w:ascii="宋体" w:eastAsia="宋体" w:hAnsi="宋体" w:cs="宋体" w:hint="eastAsia"/>
+          <w:b/>
+          <w:bCs/>
+          <w:color w:val="000000"/>
+          <w:kern w:val="0"/>
+          <w:sz w:val="24"/>
+          <w:szCs w:val="24"/>
+        </w:rPr>
+        <w:t>蒙特卡诺算法的实现，</w:t>
+      </w:r>
+      <w:r>
+        <w:rPr>
+          <w:rFonts w:ascii="宋体" w:eastAsia="宋体" w:hAnsi="宋体" w:cs="宋体"/>
+          <w:b/>
+          <w:bCs/>
+          <w:color w:val="000000"/>
+          <w:kern w:val="0"/>
+          <w:sz w:val="24"/>
+          <w:szCs w:val="24"/>
+        </w:rPr>
+        <w:t>TensorFlow</w:t>
+      </w:r>
+      <w:r>
+        <w:rPr>
+          <w:rFonts w:ascii="宋体" w:eastAsia="宋体" w:hAnsi="宋体" w:cs="宋体" w:hint="eastAsia"/>
+          <w:b/>
+          <w:bCs/>
+          <w:color w:val="000000"/>
+          <w:kern w:val="0"/>
+          <w:sz w:val="24"/>
+          <w:szCs w:val="24"/>
+        </w:rPr>
+        <w:t>卷积神经网络的使用，</w:t>
+      </w:r>
+      <w:r>
+        <w:rPr>
+          <w:rFonts w:ascii="宋体" w:eastAsia="宋体" w:hAnsi="宋体" w:cs="宋体"/>
+          <w:b/>
+          <w:bCs/>
+          <w:color w:val="000000"/>
+          <w:kern w:val="0"/>
+          <w:sz w:val="24"/>
+          <w:szCs w:val="24"/>
+        </w:rPr>
+        <w:t>OpenGL</w:t>
+      </w:r>
+      <w:r>
+        <w:rPr>
+          <w:rFonts w:ascii="宋体" w:eastAsia="宋体" w:hAnsi="宋体" w:cs="宋体" w:hint="eastAsia"/>
+          <w:b/>
+          <w:bCs/>
+          <w:color w:val="000000"/>
+          <w:kern w:val="0"/>
+          <w:sz w:val="24"/>
+          <w:szCs w:val="24"/>
+        </w:rPr>
+        <w:t>的使用，</w:t>
+      </w:r>
+      <w:r>
+        <w:rPr>
+          <w:rFonts w:ascii="宋体" w:eastAsia="宋体" w:hAnsi="宋体" w:cs="宋体"/>
+          <w:b/>
+          <w:bCs/>
+          <w:color w:val="000000"/>
+          <w:kern w:val="0"/>
+          <w:sz w:val="24"/>
+          <w:szCs w:val="24"/>
+        </w:rPr>
+        <w:t>Python</w:t>
+      </w:r>
+      <w:r>
+        <w:rPr>
+          <w:rFonts w:ascii="宋体" w:eastAsia="宋体" w:hAnsi="宋体" w:cs="宋体" w:hint="eastAsia"/>
+          <w:b/>
+          <w:bCs/>
+          <w:color w:val="000000"/>
+          <w:kern w:val="0"/>
+          <w:sz w:val="24"/>
+          <w:szCs w:val="24"/>
+        </w:rPr>
+        <w:t>编程，六子冲棋棋规的实现。</w:t>
+      </w:r>
+    </w:p>
+    <w:p>
+      <w:pPr>
+        <w:widowControl/>
+        <w:jc w:val="left"/>
+        <w:rPr>
+          <w:rFonts w:ascii="Verdana" w:eastAsia="宋体" w:hAnsi="Verdana" w:cs="宋体"/>
+          <w:color w:val="000000"/>
+          <w:kern w:val="0"/>
+          <w:szCs w:val="21"/>
+        </w:rPr>
+      </w:pPr>
+      <w:r>
+        <w:rPr>
+          <w:rFonts w:ascii="Verdana" w:eastAsia="宋体" w:hAnsi="Verdana" w:cs="宋体"/>
+          <w:color w:val="000000"/>
+          <w:kern w:val="0"/>
+          <w:szCs w:val="21"/>
+        </w:rPr>
+        <w:t>      </w:t>
+      </w:r>
+    </w:p>
+    <w:p>
+      <w:pPr>
+        <w:widowControl/>
+        <w:spacing w:before="100" w:beforeAutospacing="1" w:after="100" w:afterAutospacing="1"/>
+        <w:jc w:val="left"/>
+        <w:outlineLvl w:val="1"/>
+        <w:rPr>
+          <w:rFonts w:ascii="Verdana" w:eastAsia="宋体" w:hAnsi="Verdana" w:cs="宋体"/>
+          <w:b/>
+          <w:bCs/>
+          <w:color w:val="000000"/>
+          <w:kern w:val="0"/>
+          <w:sz w:val="36"/>
+          <w:szCs w:val="36"/>
+        </w:rPr>
+      </w:pPr>
+      <w:r>
+        <w:rPr>
+          <w:rFonts w:ascii="宋体" w:eastAsia="宋体" w:hAnsi="宋体" w:cs="宋体" w:hint="eastAsia"/>
+          <w:b/>
+          <w:bCs/>
+          <w:color w:val="000000"/>
+          <w:kern w:val="0"/>
+          <w:sz w:val="36"/>
+          <w:szCs w:val="36"/>
+          <w:shd w:val="clear" w:color="auto" w:fill="FFFFFF"/>
+        </w:rPr>
+        <w:t>六子冲棋介绍</w:t>
+      </w:r>
+    </w:p>
+    <w:p>
+      <w:pPr>
+        <w:widowControl/>
+        <w:spacing w:before="100" w:beforeAutospacing="1" w:after="100" w:afterAutospacing="1"/>
+        <w:jc w:val="left"/>
+        <w:rPr>
+          <w:rFonts w:ascii="宋体" w:eastAsia="宋体" w:hAnsi="宋体" w:cs="宋体"/>
+          <w:b/>
+          <w:bCs/>
+          <w:color w:val="000000"/>
+          <w:kern w:val="0"/>
+          <w:sz w:val="24"/>
+          <w:szCs w:val="24"/>
+        </w:rPr>
+      </w:pPr>
+      <w:r>
+        <w:rPr>
+          <w:rFonts w:ascii="宋体" w:eastAsia="宋体" w:hAnsi="宋体" w:cs="宋体" w:hint="eastAsia"/>
+          <w:b/>
+          <w:bCs/>
+          <w:color w:val="000000"/>
+          <w:kern w:val="0"/>
+          <w:sz w:val="24"/>
+          <w:szCs w:val="24"/>
+        </w:rPr>
+        <w:t>六子冲棋，又称炮棋、箭棋，中国四川称为六子冲、广东潮汕称脚区棋、台湾宜兰称为九龟棋，是流传于中国民间的两人棋类游戏。</w:t>
+      </w:r>
+    </w:p>
+    <w:p>
+      <w:pPr>
+        <w:widowControl/>
+        <w:spacing w:before="100" w:beforeAutospacing="1" w:after="100" w:afterAutospacing="1"/>
+        <w:jc w:val="left"/>
+        <w:outlineLvl w:val="1"/>
+        <w:rPr>
+          <w:rFonts w:ascii="Verdana" w:eastAsia="宋体" w:hAnsi="Verdana" w:cs="宋体"/>
+          <w:b/>
+          <w:bCs/>
+          <w:color w:val="000000"/>
+          <w:kern w:val="0"/>
+          <w:sz w:val="36"/>
+          <w:szCs w:val="36"/>
+        </w:rPr>
+      </w:pPr>
+      <w:r>
+        <w:rPr>
+          <w:rFonts w:ascii="宋体" w:eastAsia="宋体" w:hAnsi="宋体" w:cs="宋体" w:hint="eastAsia"/>
+          <w:b/>
+          <w:bCs/>
+          <w:color w:val="000000"/>
+          <w:kern w:val="0"/>
+          <w:sz w:val="36"/>
+          <w:szCs w:val="36"/>
+          <w:shd w:val="clear" w:color="auto" w:fill="FFFFFF"/>
+        </w:rPr>
+        <w:t>棋具及规则</w:t>
+      </w:r>
+    </w:p>
+    <w:p>
+      <w:pPr>
+        <w:widowControl/>
+        <w:spacing w:before="100" w:beforeAutospacing="1" w:after="100" w:afterAutospacing="1"/>
+        <w:jc w:val="left"/>
+        <w:rPr>
+          <w:rFonts w:ascii="宋体" w:eastAsia="宋体" w:hAnsi="宋体" w:cs="宋体"/>
+          <w:b/>
+          <w:bCs/>
+          <w:color w:val="000000"/>
+          <w:kern w:val="0"/>
+          <w:sz w:val="24"/>
+          <w:szCs w:val="24"/>
+        </w:rPr>
+      </w:pPr>
+      <w:r>
+        <w:rPr>
+          <w:rFonts w:ascii="宋体" w:eastAsia="宋体" w:hAnsi="宋体" w:cs="宋体" w:hint="eastAsia"/>
+          <w:b/>
+          <w:bCs/>
+          <w:color w:val="000000"/>
+          <w:kern w:val="0"/>
+          <w:sz w:val="24"/>
+          <w:szCs w:val="24"/>
+        </w:rPr>
+        <w:t>棋盘为</w:t>
+      </w:r>
+      <w:r>
+        <w:rPr>
+          <w:rFonts w:ascii="宋体" w:eastAsia="宋体" w:hAnsi="宋体" w:cs="宋体"/>
+          <w:b/>
+          <w:bCs/>
+          <w:color w:val="000000"/>
+          <w:kern w:val="0"/>
+          <w:sz w:val="24"/>
+          <w:szCs w:val="24"/>
+        </w:rPr>
+        <w:t>4*4</w:t>
+      </w:r>
+      <w:r>
+        <w:rPr>
+          <w:rFonts w:ascii="宋体" w:eastAsia="宋体" w:hAnsi="宋体" w:cs="宋体" w:hint="eastAsia"/>
+          <w:b/>
+          <w:bCs/>
+          <w:color w:val="000000"/>
+          <w:kern w:val="0"/>
+          <w:sz w:val="24"/>
+          <w:szCs w:val="24"/>
+        </w:rPr>
+        <w:t>纵横线交叉，共</w:t>
+      </w:r>
+      <w:r>
+        <w:rPr>
+          <w:rFonts w:ascii="宋体" w:eastAsia="宋体" w:hAnsi="宋体" w:cs="宋体"/>
+          <w:b/>
+          <w:bCs/>
+          <w:color w:val="000000"/>
+          <w:kern w:val="0"/>
+          <w:sz w:val="24"/>
+          <w:szCs w:val="24"/>
+        </w:rPr>
+        <w:t>16</w:t>
+      </w:r>
+      <w:r>
+        <w:rPr>
+          <w:rFonts w:ascii="宋体" w:eastAsia="宋体" w:hAnsi="宋体" w:cs="宋体" w:hint="eastAsia"/>
+          <w:b/>
+          <w:bCs/>
+          <w:color w:val="000000"/>
+          <w:kern w:val="0"/>
+          <w:sz w:val="24"/>
+          <w:szCs w:val="24"/>
+        </w:rPr>
+        <w:t>个棋点。</w:t>
+      </w:r>
+    </w:p>
+    <w:p>
+      <w:pPr>
+        <w:widowControl/>
+        <w:spacing w:before="100" w:beforeAutospacing="1" w:after="100" w:afterAutospacing="1"/>
+        <w:jc w:val="left"/>
+        <w:rPr>
+          <w:rFonts w:ascii="宋体" w:eastAsia="宋体" w:hAnsi="宋体" w:cs="宋体"/>
+          <w:b/>
+          <w:bCs/>
+          <w:color w:val="000000"/>
+          <w:kern w:val="0"/>
+          <w:sz w:val="24"/>
+          <w:szCs w:val="24"/>
+        </w:rPr>
+      </w:pPr>
+      <w:r>
+        <w:rPr>
+          <w:rFonts w:ascii="宋体" w:eastAsia="宋体" w:hAnsi="宋体" w:cs="宋体"/>
+          <w:b/>
+          <w:bCs/>
+          <w:noProof/>
+          <w:color w:val="000000"/>
+          <w:kern w:val="0"/>
+          <w:sz w:val="24"/>
+          <w:szCs w:val="24"/>
+        </w:rPr>
+        <w:lastRenderedPageBreak/>
+        <w:drawing>
+          <wp:inline distT="0" distB="0" distL="0" distR="0">
+            <wp:extent cx="1428115" cy="1421130"/>
+            <wp:effectExtent l="0" t="0" r="635" b="7620"/>
+            <wp:docPr id="3" name="图片 3" descr="."/>
+            <wp:cNvGraphicFramePr>
+              <a:graphicFrameLocks xmlns:a="http://schemas.openxmlformats.org/drawingml/2006/main" noChangeAspect="1"/>
+            </wp:cNvGraphicFramePr>
+            <a:graphic xmlns:a="http://schemas.openxmlformats.org/drawingml/2006/main">
+              <a:graphicData uri="http://schemas.openxmlformats.org/drawingml/2006/picture">
+                <pic:pic xmlns:pic="http://schemas.openxmlformats.org/drawingml/2006/picture">
+                  <pic:nvPicPr>
+                    <pic:cNvPr id="0" name="Picture 1" descr="."/>
                     <pic:cNvPicPr>
                       <a:picLocks noChangeAspect="1" noChangeArrowheads="1"/>
                     </pic:cNvPicPr>
@@ -212,231 +747,721 @@
           </wp:inline>
         </w:drawing>
       </w:r>
-      <w:r>
-        <w:rPr>
-          <w:rFonts w:ascii="宋体" w:eastAsia="宋体" w:hAnsi="宋体" w:cs="Arial" w:hint="eastAsia"/>
-          <w:color w:val="555555"/>
-          <w:kern w:val="0"/>
-          <w:sz w:val="18"/>
-          <w:szCs w:val="18"/>
-          <w:bdr w:val="single" w:sz="6" w:space="6" w:color="E0E0E0" w:frame="1"/>
-        </w:rPr>
-        <w:t>.</w:t>
-      </w:r>
-    </w:p>
-    <w:p>
-      <w:pPr>
-        <w:widowControl/>
-        <w:shd w:val="clear" w:color="auto" w:fill="FFFFFF"/>
-        <w:spacing w:line="360" w:lineRule="atLeast"/>
-        <w:jc w:val="left"/>
-        <w:rPr>
-          <w:rFonts w:ascii="Arial" w:eastAsia="宋体" w:hAnsi="Arial" w:cs="Arial"/>
-          <w:color w:val="333333"/>
+    </w:p>
+    <w:p>
+      <w:pPr>
+        <w:widowControl/>
+        <w:spacing w:before="100" w:beforeAutospacing="1" w:after="100" w:afterAutospacing="1"/>
+        <w:jc w:val="left"/>
+        <w:rPr>
+          <w:rFonts w:ascii="宋体" w:eastAsia="宋体" w:hAnsi="宋体" w:cs="宋体"/>
+          <w:b/>
+          <w:bCs/>
+          <w:color w:val="000000"/>
+          <w:kern w:val="0"/>
+          <w:sz w:val="24"/>
+          <w:szCs w:val="24"/>
+        </w:rPr>
+      </w:pPr>
+      <w:r>
+        <w:rPr>
+          <w:rFonts w:ascii="宋体" w:eastAsia="宋体" w:hAnsi="宋体" w:cs="宋体" w:hint="eastAsia"/>
+          <w:b/>
+          <w:bCs/>
+          <w:color w:val="000000"/>
+          <w:kern w:val="0"/>
+          <w:sz w:val="24"/>
+          <w:szCs w:val="24"/>
+        </w:rPr>
+        <w:t>棋子各方有六枚，以两色各代表一方，各置于己方的底线与次底线的左右两端。</w:t>
+      </w:r>
+    </w:p>
+    <w:p>
+      <w:pPr>
+        <w:widowControl/>
+        <w:spacing w:before="100" w:beforeAutospacing="1" w:after="100" w:afterAutospacing="1"/>
+        <w:jc w:val="left"/>
+        <w:rPr>
+          <w:rFonts w:ascii="宋体" w:eastAsia="宋体" w:hAnsi="宋体" w:cs="宋体"/>
+          <w:b/>
+          <w:bCs/>
+          <w:color w:val="000000"/>
+          <w:kern w:val="0"/>
+          <w:sz w:val="24"/>
+          <w:szCs w:val="24"/>
+        </w:rPr>
+      </w:pPr>
+      <w:r>
+        <w:rPr>
+          <w:rFonts w:ascii="宋体" w:eastAsia="宋体" w:hAnsi="宋体" w:cs="宋体" w:hint="eastAsia"/>
+          <w:b/>
+          <w:bCs/>
+          <w:color w:val="000000"/>
+          <w:kern w:val="0"/>
+          <w:sz w:val="24"/>
+          <w:szCs w:val="24"/>
+        </w:rPr>
+        <w:t>每方轮流动一己棋，沿纵横线移动一格。</w:t>
+      </w:r>
+      <w:r>
+        <w:rPr>
+          <w:rFonts w:ascii="宋体" w:eastAsia="宋体" w:hAnsi="宋体" w:cs="宋体"/>
+          <w:b/>
+          <w:bCs/>
+          <w:color w:val="000000"/>
+          <w:kern w:val="0"/>
+          <w:sz w:val="24"/>
+          <w:szCs w:val="24"/>
+        </w:rPr>
+        <w:t> </w:t>
+      </w:r>
+      <w:r>
+        <w:rPr>
+          <w:rFonts w:ascii="宋体" w:eastAsia="宋体" w:hAnsi="宋体" w:cs="宋体"/>
+          <w:b/>
+          <w:bCs/>
+          <w:color w:val="000000"/>
+          <w:kern w:val="0"/>
+          <w:sz w:val="24"/>
+          <w:szCs w:val="24"/>
+        </w:rPr>
+        <w:br/>
+      </w:r>
+      <w:r>
+        <w:rPr>
+          <w:rFonts w:ascii="宋体" w:eastAsia="宋体" w:hAnsi="宋体" w:cs="宋体" w:hint="eastAsia"/>
+          <w:b/>
+          <w:bCs/>
+          <w:color w:val="000000"/>
+          <w:kern w:val="0"/>
+          <w:sz w:val="24"/>
+          <w:szCs w:val="24"/>
+        </w:rPr>
+        <w:t xml:space="preserve">　　二打一：主动造成正好三子连直线，两枚己棋相连，另一棋为敌棋，则吃这一子。</w:t>
+      </w:r>
+      <w:r>
+        <w:rPr>
+          <w:rFonts w:ascii="宋体" w:eastAsia="宋体" w:hAnsi="宋体" w:cs="宋体"/>
+          <w:b/>
+          <w:bCs/>
+          <w:color w:val="000000"/>
+          <w:kern w:val="0"/>
+          <w:sz w:val="24"/>
+          <w:szCs w:val="24"/>
+        </w:rPr>
+        <w:t> 特殊情况为同时在两个方向上达成此效果，则同时提取两子。</w:t>
+      </w:r>
+    </w:p>
+    <w:p>
+      <w:pPr>
+        <w:widowControl/>
+        <w:spacing w:before="100" w:beforeAutospacing="1" w:after="100" w:afterAutospacing="1"/>
+        <w:jc w:val="left"/>
+        <w:rPr>
+          <w:rFonts w:ascii="宋体" w:eastAsia="宋体" w:hAnsi="宋体" w:cs="宋体"/>
+          <w:b/>
+          <w:bCs/>
+          <w:color w:val="000000"/>
+          <w:kern w:val="0"/>
+          <w:sz w:val="24"/>
+          <w:szCs w:val="24"/>
+        </w:rPr>
+      </w:pPr>
+      <w:r>
+        <w:rPr>
+          <w:rFonts w:ascii="宋体" w:eastAsia="宋体" w:hAnsi="宋体" w:cs="宋体" w:hint="eastAsia"/>
+          <w:b/>
+          <w:bCs/>
+          <w:color w:val="000000"/>
+          <w:kern w:val="0"/>
+          <w:sz w:val="24"/>
+          <w:szCs w:val="24"/>
+        </w:rPr>
+        <w:t>吃光对方棋子，或者让敌方无法移动者获胜。</w:t>
+      </w:r>
+    </w:p>
+    <w:p>
+      <w:pPr>
+        <w:widowControl/>
+        <w:spacing w:before="100" w:beforeAutospacing="1" w:after="100" w:afterAutospacing="1"/>
+        <w:jc w:val="left"/>
+        <w:outlineLvl w:val="1"/>
+        <w:rPr>
+          <w:rFonts w:ascii="Verdana" w:eastAsia="宋体" w:hAnsi="Verdana" w:cs="宋体"/>
+          <w:b/>
+          <w:bCs/>
+          <w:color w:val="000000"/>
+          <w:kern w:val="0"/>
+          <w:sz w:val="36"/>
+          <w:szCs w:val="36"/>
+        </w:rPr>
+      </w:pPr>
+      <w:r>
+        <w:rPr>
+          <w:rFonts w:ascii="Verdana" w:eastAsia="宋体" w:hAnsi="Verdana" w:cs="宋体"/>
+          <w:b/>
+          <w:bCs/>
+          <w:color w:val="000000"/>
+          <w:kern w:val="0"/>
+          <w:sz w:val="36"/>
+          <w:szCs w:val="36"/>
+        </w:rPr>
+        <w:t>AlphaZero</w:t>
+      </w:r>
+      <w:r>
+        <w:rPr>
+          <w:rFonts w:ascii="宋体" w:eastAsia="宋体" w:hAnsi="宋体" w:cs="宋体" w:hint="eastAsia"/>
+          <w:b/>
+          <w:bCs/>
+          <w:color w:val="000000"/>
+          <w:kern w:val="0"/>
+          <w:sz w:val="36"/>
+          <w:szCs w:val="36"/>
+        </w:rPr>
+        <w:t>算法介绍</w:t>
+      </w:r>
+    </w:p>
+    <w:p>
+      <w:pPr>
+        <w:widowControl/>
+        <w:spacing w:before="100" w:beforeAutospacing="1" w:after="100" w:afterAutospacing="1"/>
+        <w:jc w:val="left"/>
+        <w:rPr>
+          <w:rFonts w:ascii="宋体" w:eastAsia="宋体" w:hAnsi="宋体" w:cs="宋体"/>
+          <w:b/>
+          <w:bCs/>
+          <w:color w:val="000000"/>
+          <w:kern w:val="0"/>
+          <w:sz w:val="24"/>
+          <w:szCs w:val="24"/>
+        </w:rPr>
+      </w:pPr>
+      <w:r>
+        <w:rPr>
+          <w:rFonts w:ascii="宋体" w:eastAsia="宋体" w:hAnsi="宋体" w:cs="宋体" w:hint="eastAsia"/>
+          <w:b/>
+          <w:bCs/>
+          <w:color w:val="000000"/>
+          <w:kern w:val="0"/>
+          <w:sz w:val="24"/>
+          <w:szCs w:val="24"/>
+        </w:rPr>
+        <w:t>通过蒙特卡诺算法生成自由随机的对局数据，统计各个走法的胜率，然后把棋盘数据和胜率数据输入神经网络中训练出权重，对弈时就可以根据神经网络的输出来走子。</w:t>
+      </w:r>
+    </w:p>
+    <w:p>
+      <w:pPr>
+        <w:widowControl/>
+        <w:spacing w:before="100" w:beforeAutospacing="1" w:after="100" w:afterAutospacing="1"/>
+        <w:jc w:val="left"/>
+        <w:outlineLvl w:val="1"/>
+        <w:rPr>
+          <w:rFonts w:ascii="Verdana" w:eastAsia="宋体" w:hAnsi="Verdana" w:cs="宋体"/>
+          <w:b/>
+          <w:bCs/>
+          <w:color w:val="000000"/>
+          <w:kern w:val="0"/>
+          <w:sz w:val="36"/>
+          <w:szCs w:val="36"/>
+        </w:rPr>
+      </w:pPr>
+      <w:r>
+        <w:rPr>
+          <w:rFonts w:ascii="Verdana" w:eastAsia="宋体" w:hAnsi="Verdana" w:cs="宋体"/>
+          <w:b/>
+          <w:bCs/>
+          <w:color w:val="000000"/>
+          <w:kern w:val="0"/>
+          <w:sz w:val="36"/>
+          <w:szCs w:val="36"/>
+        </w:rPr>
+        <w:t>AlphaBeta</w:t>
+      </w:r>
+      <w:r>
+        <w:rPr>
+          <w:rFonts w:ascii="宋体" w:eastAsia="宋体" w:hAnsi="宋体" w:cs="宋体" w:hint="eastAsia"/>
+          <w:b/>
+          <w:bCs/>
+          <w:color w:val="000000"/>
+          <w:kern w:val="0"/>
+          <w:sz w:val="36"/>
+          <w:szCs w:val="36"/>
+        </w:rPr>
+        <w:t>算法介绍</w:t>
+      </w:r>
+    </w:p>
+    <w:p>
+      <w:pPr>
+        <w:widowControl/>
+        <w:spacing w:before="100" w:beforeAutospacing="1" w:after="100" w:afterAutospacing="1"/>
+        <w:jc w:val="left"/>
+        <w:rPr>
+          <w:rFonts w:ascii="宋体" w:eastAsia="宋体" w:hAnsi="宋体" w:cs="宋体"/>
+          <w:b/>
+          <w:bCs/>
+          <w:color w:val="000000"/>
+          <w:kern w:val="0"/>
+          <w:sz w:val="24"/>
+          <w:szCs w:val="24"/>
+        </w:rPr>
+      </w:pPr>
+      <w:r>
+        <w:rPr>
+          <w:rFonts w:ascii="宋体" w:eastAsia="宋体" w:hAnsi="宋体" w:cs="宋体" w:hint="eastAsia"/>
+          <w:b/>
+          <w:bCs/>
+          <w:color w:val="000000"/>
+          <w:kern w:val="0"/>
+          <w:sz w:val="24"/>
+          <w:szCs w:val="24"/>
+        </w:rPr>
+        <w:t>是对最大最小搜索树的改进，使用深度优先搜索遍历棋局的各种演变分支，对最后盘面进行估值评分，选择走向最高分的那个走法。</w:t>
+      </w:r>
+    </w:p>
+    <w:p>
+      <w:pPr>
+        <w:widowControl/>
+        <w:spacing w:before="100" w:beforeAutospacing="1" w:after="100" w:afterAutospacing="1"/>
+        <w:jc w:val="left"/>
+        <w:outlineLvl w:val="1"/>
+        <w:rPr>
+          <w:rFonts w:ascii="Verdana" w:eastAsia="宋体" w:hAnsi="Verdana" w:cs="宋体"/>
+          <w:b/>
+          <w:bCs/>
+          <w:color w:val="000000"/>
+          <w:kern w:val="0"/>
+          <w:sz w:val="36"/>
+          <w:szCs w:val="36"/>
+        </w:rPr>
+      </w:pPr>
+      <w:r>
+        <w:rPr>
+          <w:rFonts w:ascii="宋体" w:eastAsia="宋体" w:hAnsi="宋体" w:cs="宋体" w:hint="eastAsia"/>
+          <w:b/>
+          <w:bCs/>
+          <w:color w:val="000000"/>
+          <w:kern w:val="0"/>
+          <w:sz w:val="36"/>
+          <w:szCs w:val="36"/>
+        </w:rPr>
+        <w:t>项目已有效果</w:t>
+      </w:r>
+    </w:p>
+    <w:p>
+      <w:pPr>
+        <w:widowControl/>
+        <w:spacing w:before="100" w:beforeAutospacing="1" w:after="100" w:afterAutospacing="1"/>
+        <w:jc w:val="left"/>
+        <w:rPr>
+          <w:rFonts w:ascii="宋体" w:eastAsia="宋体" w:hAnsi="宋体" w:cs="宋体"/>
+          <w:b/>
+          <w:bCs/>
+          <w:color w:val="000000"/>
+          <w:kern w:val="0"/>
+          <w:sz w:val="24"/>
+          <w:szCs w:val="24"/>
+        </w:rPr>
+      </w:pPr>
+      <w:r>
+        <w:rPr>
+          <w:rFonts w:ascii="宋体" w:eastAsia="宋体" w:hAnsi="宋体" w:cs="宋体" w:hint="eastAsia"/>
+          <w:b/>
+          <w:bCs/>
+          <w:color w:val="000000"/>
+          <w:kern w:val="0"/>
+          <w:sz w:val="24"/>
+          <w:szCs w:val="24"/>
+        </w:rPr>
+        <w:t>这两个算法我都下不过了。</w:t>
+      </w:r>
+    </w:p>
+    <w:p>
+      <w:pPr>
+        <w:widowControl/>
+        <w:spacing w:before="100" w:beforeAutospacing="1" w:after="100" w:afterAutospacing="1"/>
+        <w:jc w:val="left"/>
+        <w:rPr>
+          <w:rFonts w:ascii="宋体" w:eastAsia="宋体" w:hAnsi="宋体" w:cs="宋体"/>
+          <w:b/>
+          <w:bCs/>
+          <w:color w:val="000000"/>
+          <w:kern w:val="0"/>
+          <w:sz w:val="24"/>
+          <w:szCs w:val="24"/>
+        </w:rPr>
+      </w:pPr>
+      <w:r>
+        <w:rPr>
+          <w:rFonts w:ascii="宋体" w:eastAsia="宋体" w:hAnsi="宋体" w:cs="宋体" w:hint="eastAsia"/>
+          <w:b/>
+          <w:bCs/>
+          <w:color w:val="000000"/>
+          <w:kern w:val="0"/>
+          <w:sz w:val="24"/>
+          <w:szCs w:val="24"/>
+        </w:rPr>
+        <w:t>这是人和</w:t>
+      </w:r>
+      <w:r>
+        <w:rPr>
+          <w:rFonts w:ascii="宋体" w:eastAsia="宋体" w:hAnsi="宋体" w:cs="宋体"/>
+          <w:b/>
+          <w:bCs/>
+          <w:color w:val="000000"/>
+          <w:kern w:val="0"/>
+          <w:sz w:val="24"/>
+          <w:szCs w:val="24"/>
+        </w:rPr>
+        <w:t>AlphaBeta</w:t>
+      </w:r>
+      <w:r>
+        <w:rPr>
+          <w:rFonts w:ascii="宋体" w:eastAsia="宋体" w:hAnsi="宋体" w:cs="宋体" w:hint="eastAsia"/>
+          <w:b/>
+          <w:bCs/>
+          <w:color w:val="000000"/>
+          <w:kern w:val="0"/>
+          <w:sz w:val="24"/>
+          <w:szCs w:val="24"/>
+        </w:rPr>
+        <w:t>算法的对弈效果：</w:t>
+      </w:r>
+    </w:p>
+    <w:p>
+      <w:pPr>
+        <w:widowControl/>
+        <w:spacing w:before="100" w:beforeAutospacing="1" w:after="100" w:afterAutospacing="1"/>
+        <w:jc w:val="left"/>
+        <w:rPr>
+          <w:rFonts w:ascii="Verdana" w:eastAsia="宋体" w:hAnsi="Verdana" w:cs="宋体"/>
+          <w:color w:val="000000"/>
           <w:kern w:val="0"/>
           <w:szCs w:val="21"/>
         </w:rPr>
       </w:pPr>
       <w:r>
         <w:rPr>
-          <w:rFonts w:ascii="Arial" w:eastAsia="宋体" w:hAnsi="Arial" w:cs="Arial"/>
-          <w:color w:val="333333"/>
-          <w:kern w:val="0"/>
-          <w:szCs w:val="21"/>
-        </w:rPr>
-        <w:t>棋子各方有六枚，以两色各代表一方，各置于己方的底线与次底线的左右两端。</w:t>
-      </w:r>
-    </w:p>
-    <w:p>
-      <w:pPr>
-        <w:widowControl/>
-        <w:shd w:val="clear" w:color="auto" w:fill="FFFFFF"/>
-        <w:spacing w:line="360" w:lineRule="atLeast"/>
-        <w:ind w:firstLine="480"/>
-        <w:jc w:val="left"/>
-        <w:rPr>
-          <w:rFonts w:ascii="Arial" w:eastAsia="宋体" w:hAnsi="Arial" w:cs="Arial"/>
-          <w:color w:val="333333"/>
-          <w:kern w:val="0"/>
-          <w:szCs w:val="21"/>
-        </w:rPr>
-      </w:pPr>
-      <w:r>
-        <w:rPr>
-          <w:rFonts w:ascii="Arial" w:eastAsia="宋体" w:hAnsi="Arial" w:cs="Arial"/>
-          <w:color w:val="333333"/>
-          <w:kern w:val="0"/>
-          <w:szCs w:val="21"/>
-        </w:rPr>
-        <w:t>每方轮流动一己棋，沿纵横线移动一格。</w:t>
-      </w:r>
-      <w:r>
-        <w:rPr>
-          <w:rFonts w:ascii="Arial" w:eastAsia="宋体" w:hAnsi="Arial" w:cs="Arial"/>
-          <w:color w:val="333333"/>
-          <w:kern w:val="0"/>
-          <w:szCs w:val="21"/>
-        </w:rPr>
-        <w:t> </w:t>
-      </w:r>
-      <w:r>
-        <w:rPr>
-          <w:rFonts w:ascii="Arial" w:eastAsia="宋体" w:hAnsi="Arial" w:cs="Arial"/>
-          <w:color w:val="333333"/>
-          <w:kern w:val="0"/>
-          <w:szCs w:val="21"/>
-        </w:rPr>
-        <w:br/>
-      </w:r>
-      <w:r>
-        <w:rPr>
-          <w:rFonts w:ascii="Arial" w:eastAsia="宋体" w:hAnsi="Arial" w:cs="Arial"/>
-          <w:color w:val="333333"/>
-          <w:kern w:val="0"/>
-          <w:szCs w:val="21"/>
-        </w:rPr>
-        <w:t xml:space="preserve">　　二打一：主动造成正好三子连直线，两枚己棋相连，另一棋为敌棋，则吃这一子。</w:t>
-      </w:r>
-      <w:r>
-        <w:rPr>
-          <w:rFonts w:ascii="Arial" w:eastAsia="宋体" w:hAnsi="Arial" w:cs="Arial"/>
-          <w:color w:val="333333"/>
-          <w:kern w:val="0"/>
-          <w:szCs w:val="21"/>
-        </w:rPr>
-        <w:t> </w:t>
-      </w:r>
-      <w:r>
-        <w:rPr>
-          <w:rFonts w:ascii="Arial" w:eastAsia="宋体" w:hAnsi="Arial" w:cs="Arial"/>
-          <w:color w:val="333333"/>
-          <w:kern w:val="0"/>
-          <w:szCs w:val="21"/>
-        </w:rPr>
-        <w:br/>
-      </w:r>
-      <w:r>
-        <w:rPr>
-          <w:rFonts w:ascii="Arial" w:eastAsia="宋体" w:hAnsi="Arial" w:cs="Arial"/>
-          <w:color w:val="333333"/>
-          <w:kern w:val="0"/>
-          <w:szCs w:val="21"/>
-        </w:rPr>
-        <w:t xml:space="preserve">　　二打二：主动造成正好四子连直线，两枚己棋相连，另两棋为敌棋，则吃这两子。</w:t>
-      </w:r>
-      <w:r>
-        <w:rPr>
-          <w:rFonts w:ascii="Arial" w:eastAsia="宋体" w:hAnsi="Arial" w:cs="Arial"/>
-          <w:color w:val="333333"/>
-          <w:kern w:val="0"/>
-          <w:szCs w:val="21"/>
-        </w:rPr>
-        <w:t xml:space="preserve"> </w:t>
-      </w:r>
-      <w:r>
-        <w:rPr>
-          <w:rFonts w:ascii="Arial" w:eastAsia="宋体" w:hAnsi="Arial" w:cs="Arial"/>
-          <w:color w:val="333333"/>
-          <w:kern w:val="0"/>
-          <w:szCs w:val="21"/>
-        </w:rPr>
-        <w:t>（部分地区无此规则）</w:t>
-      </w:r>
-      <w:r>
-        <w:rPr>
-          <w:rFonts w:ascii="Arial" w:eastAsia="宋体" w:hAnsi="Arial" w:cs="Arial"/>
-          <w:color w:val="333333"/>
-          <w:kern w:val="0"/>
-          <w:szCs w:val="21"/>
-        </w:rPr>
-        <w:br/>
-      </w:r>
-      <w:r>
-        <w:rPr>
-          <w:rFonts w:ascii="Arial" w:eastAsia="宋体" w:hAnsi="Arial" w:cs="Arial"/>
-          <w:color w:val="333333"/>
-          <w:kern w:val="0"/>
-          <w:szCs w:val="21"/>
-        </w:rPr>
-        <w:t xml:space="preserve">　　夹吃，行棋一方两个棋子夹住对方棋子，并且有一端有空位，则可吃对这一子。</w:t>
-      </w:r>
-    </w:p>
-    <w:p>
-      <w:pPr>
-        <w:widowControl/>
-        <w:shd w:val="clear" w:color="auto" w:fill="FFFFFF"/>
-        <w:spacing w:line="360" w:lineRule="atLeast"/>
-        <w:ind w:firstLine="480"/>
-        <w:jc w:val="left"/>
-        <w:rPr>
-          <w:rFonts w:ascii="Arial" w:eastAsia="宋体" w:hAnsi="Arial" w:cs="Arial"/>
-          <w:color w:val="333333"/>
-          <w:kern w:val="0"/>
-          <w:szCs w:val="21"/>
-        </w:rPr>
-      </w:pPr>
-      <w:r>
-        <w:rPr>
-          <w:rFonts w:ascii="Arial" w:eastAsia="宋体" w:hAnsi="Arial" w:cs="Arial"/>
-          <w:color w:val="333333"/>
-          <w:kern w:val="0"/>
-          <w:szCs w:val="21"/>
-        </w:rPr>
-        <w:t>只剩一己棋时，可以直线移动任何步数，但不可有子抵挡，，称为飞，并且有下列吃法。</w:t>
-      </w:r>
-      <w:r>
-        <w:rPr>
-          <w:rFonts w:ascii="Arial" w:eastAsia="宋体" w:hAnsi="Arial" w:cs="Arial"/>
-          <w:color w:val="333333"/>
-          <w:kern w:val="0"/>
-          <w:szCs w:val="21"/>
-        </w:rPr>
-        <w:t> </w:t>
-      </w:r>
-      <w:r>
-        <w:rPr>
-          <w:rFonts w:ascii="Arial" w:eastAsia="宋体" w:hAnsi="Arial" w:cs="Arial"/>
-          <w:color w:val="333333"/>
-          <w:kern w:val="0"/>
-          <w:szCs w:val="21"/>
-        </w:rPr>
-        <w:br/>
-      </w:r>
-      <w:r>
-        <w:rPr>
-          <w:rFonts w:ascii="Arial" w:eastAsia="宋体" w:hAnsi="Arial" w:cs="Arial"/>
-          <w:color w:val="333333"/>
-          <w:kern w:val="0"/>
-          <w:szCs w:val="21"/>
-        </w:rPr>
-        <w:t xml:space="preserve">　　挑吃，行棋一方一个棋子插入对方的两个棋子中间时，并且有一端有空位，则可吃对方这两子。</w:t>
-      </w:r>
-    </w:p>
-    <w:p>
-      <w:pPr>
-        <w:widowControl/>
-        <w:shd w:val="clear" w:color="auto" w:fill="FFFFFF"/>
-        <w:spacing w:line="360" w:lineRule="atLeast"/>
-        <w:ind w:firstLine="480"/>
-        <w:jc w:val="left"/>
-        <w:rPr>
-          <w:rFonts w:ascii="Arial" w:eastAsia="宋体" w:hAnsi="Arial" w:cs="Arial"/>
-          <w:color w:val="333333"/>
-          <w:kern w:val="0"/>
-          <w:szCs w:val="21"/>
-        </w:rPr>
-      </w:pPr>
-      <w:r>
-        <w:rPr>
-          <w:rFonts w:ascii="Arial" w:eastAsia="宋体" w:hAnsi="Arial" w:cs="Arial"/>
-          <w:color w:val="333333"/>
-          <w:kern w:val="0"/>
-          <w:szCs w:val="21"/>
-        </w:rPr>
-        <w:t>将敌棋减至一枚或让敌方无法移动者获胜。</w:t>
-      </w:r>
-    </w:p>
-    <w:p/>
+          <w:noProof/>
+        </w:rPr>
+        <w:lastRenderedPageBreak/>
+        <w:drawing>
+          <wp:inline distT="0" distB="0" distL="0" distR="0" wp14:anchorId="6357EF0C" wp14:editId="4C78CDAB">
+            <wp:extent cx="5274310" cy="2555354"/>
+            <wp:effectExtent l="0" t="0" r="2540" b="0"/>
+            <wp:docPr id="1" name="图片 1"/>
+            <wp:cNvGraphicFramePr>
+              <a:graphicFrameLocks xmlns:a="http://schemas.openxmlformats.org/drawingml/2006/main" noChangeAspect="1"/>
+            </wp:cNvGraphicFramePr>
+            <a:graphic xmlns:a="http://schemas.openxmlformats.org/drawingml/2006/main">
+              <a:graphicData uri="http://schemas.openxmlformats.org/drawingml/2006/picture">
+                <pic:pic xmlns:pic="http://schemas.openxmlformats.org/drawingml/2006/picture">
+                  <pic:nvPicPr>
+                    <pic:cNvPr id="0" name=""/>
+                    <pic:cNvPicPr/>
+                  </pic:nvPicPr>
+                  <pic:blipFill>
+                    <a:blip r:embed="rId7"/>
+                    <a:stretch>
+                      <a:fillRect/>
+                    </a:stretch>
+                  </pic:blipFill>
+                  <pic:spPr>
+                    <a:xfrm>
+                      <a:off x="0" y="0"/>
+                      <a:ext cx="5274310" cy="2555354"/>
+                    </a:xfrm>
+                    <a:prstGeom prst="rect">
+                      <a:avLst/>
+                    </a:prstGeom>
+                  </pic:spPr>
+                </pic:pic>
+              </a:graphicData>
+            </a:graphic>
+          </wp:inline>
+        </w:drawing>
+      </w:r>
+    </w:p>
+    <w:p>
+      <w:pPr>
+        <w:widowControl/>
+        <w:spacing w:before="100" w:beforeAutospacing="1" w:after="100" w:afterAutospacing="1"/>
+        <w:jc w:val="left"/>
+        <w:outlineLvl w:val="1"/>
+        <w:rPr>
+          <w:rFonts w:ascii="Verdana" w:eastAsia="宋体" w:hAnsi="Verdana" w:cs="宋体"/>
+          <w:b/>
+          <w:bCs/>
+          <w:color w:val="000000"/>
+          <w:kern w:val="0"/>
+          <w:sz w:val="36"/>
+          <w:szCs w:val="36"/>
+        </w:rPr>
+      </w:pPr>
+      <w:r>
+        <w:rPr>
+          <w:rFonts w:ascii="宋体" w:eastAsia="宋体" w:hAnsi="宋体" w:cs="宋体" w:hint="eastAsia"/>
+          <w:b/>
+          <w:bCs/>
+          <w:color w:val="000000"/>
+          <w:kern w:val="0"/>
+          <w:sz w:val="36"/>
+          <w:szCs w:val="36"/>
+        </w:rPr>
+        <w:t>还需要完成的</w:t>
+      </w:r>
+    </w:p>
+    <w:p>
+      <w:pPr>
+        <w:widowControl/>
+        <w:spacing w:before="100" w:beforeAutospacing="1" w:after="100" w:afterAutospacing="1"/>
+        <w:jc w:val="left"/>
+        <w:rPr>
+          <w:rFonts w:ascii="宋体" w:eastAsia="宋体" w:hAnsi="宋体" w:cs="宋体" w:hint="eastAsia"/>
+          <w:b/>
+          <w:bCs/>
+          <w:color w:val="000000"/>
+          <w:kern w:val="0"/>
+          <w:sz w:val="24"/>
+          <w:szCs w:val="24"/>
+        </w:rPr>
+      </w:pPr>
+      <w:r>
+        <w:rPr>
+          <w:rFonts w:ascii="宋体" w:eastAsia="宋体" w:hAnsi="宋体" w:cs="宋体" w:hint="eastAsia"/>
+          <w:b/>
+          <w:bCs/>
+          <w:color w:val="000000"/>
+          <w:kern w:val="0"/>
+          <w:sz w:val="24"/>
+          <w:szCs w:val="24"/>
+        </w:rPr>
+        <w:t>目前的棋规不完善，判断和棋是通过超过</w:t>
+      </w:r>
+      <w:r>
+        <w:rPr>
+          <w:rFonts w:ascii="宋体" w:eastAsia="宋体" w:hAnsi="宋体" w:cs="宋体"/>
+          <w:b/>
+          <w:bCs/>
+          <w:color w:val="000000"/>
+          <w:kern w:val="0"/>
+          <w:sz w:val="24"/>
+          <w:szCs w:val="24"/>
+        </w:rPr>
+        <w:t>200</w:t>
+      </w:r>
+      <w:r>
+        <w:rPr>
+          <w:rFonts w:ascii="宋体" w:eastAsia="宋体" w:hAnsi="宋体" w:cs="宋体" w:hint="eastAsia"/>
+          <w:b/>
+          <w:bCs/>
+          <w:color w:val="000000"/>
+          <w:kern w:val="0"/>
+          <w:sz w:val="24"/>
+          <w:szCs w:val="24"/>
+        </w:rPr>
+        <w:t>回合没有分出胜负则判和来判定的，这是有问题的，导致了</w:t>
+      </w:r>
+      <w:r>
+        <w:rPr>
+          <w:rFonts w:ascii="宋体" w:eastAsia="宋体" w:hAnsi="宋体" w:cs="宋体"/>
+          <w:b/>
+          <w:bCs/>
+          <w:color w:val="000000"/>
+          <w:kern w:val="0"/>
+          <w:sz w:val="24"/>
+          <w:szCs w:val="24"/>
+        </w:rPr>
+        <w:t>AlphaZero</w:t>
+      </w:r>
+      <w:r>
+        <w:rPr>
+          <w:rFonts w:ascii="宋体" w:eastAsia="宋体" w:hAnsi="宋体" w:cs="宋体" w:hint="eastAsia"/>
+          <w:b/>
+          <w:bCs/>
+          <w:color w:val="000000"/>
+          <w:kern w:val="0"/>
+          <w:sz w:val="24"/>
+          <w:szCs w:val="24"/>
+        </w:rPr>
+        <w:t>算法老是走重复的走法，倾向于走和而不是求胜；</w:t>
+      </w:r>
+      <w:r>
+        <w:rPr>
+          <w:rFonts w:ascii="宋体" w:eastAsia="宋体" w:hAnsi="宋体" w:cs="宋体"/>
+          <w:b/>
+          <w:bCs/>
+          <w:color w:val="000000"/>
+          <w:kern w:val="0"/>
+          <w:sz w:val="24"/>
+          <w:szCs w:val="24"/>
+        </w:rPr>
+        <w:t>AlphaBeta</w:t>
+      </w:r>
+      <w:r>
+        <w:rPr>
+          <w:rFonts w:ascii="宋体" w:eastAsia="宋体" w:hAnsi="宋体" w:cs="宋体" w:hint="eastAsia"/>
+          <w:b/>
+          <w:bCs/>
+          <w:color w:val="000000"/>
+          <w:kern w:val="0"/>
+          <w:sz w:val="24"/>
+          <w:szCs w:val="24"/>
+        </w:rPr>
+        <w:t>算法的估值函数只是判断了棋子数量，还可以优化。</w:t>
+      </w:r>
+      <w:r>
+        <w:rPr>
+          <w:rFonts w:ascii="宋体" w:eastAsia="宋体" w:hAnsi="宋体" w:cs="宋体" w:hint="eastAsia"/>
+          <w:b/>
+          <w:bCs/>
+          <w:color w:val="000000"/>
+          <w:kern w:val="0"/>
+          <w:sz w:val="24"/>
+          <w:szCs w:val="24"/>
+        </w:rPr>
+        <w:t>目前的棋规不完善，判断和棋是通过超过200回合没有分出胜负则判和来判定的，这是有问题的，导致了AlphaZero算法老是走重复的走法，倾向于走和而不是求胜；AlphaBeta算法的估值函数只是判断了棋子数量，还可以优化。目前使用的是一个别人的设置的神经网络，该网络原本用于8*8五子棋，因为巧合六子冲棋的走法也可以抽象为64种就和8*8五子棋的64的落子点一致，所以这个网络的设置参数也还可以尝试改变，这得在更多的学习TensorFlow的文档之后进行。</w:t>
+      </w:r>
+    </w:p>
+    <w:p>
+      <w:pPr>
+        <w:widowControl/>
+        <w:spacing w:before="100" w:beforeAutospacing="1" w:after="100" w:afterAutospacing="1"/>
+        <w:jc w:val="left"/>
+        <w:rPr>
+          <w:rFonts w:ascii="宋体" w:eastAsia="宋体" w:hAnsi="宋体" w:cs="宋体"/>
+          <w:b/>
+          <w:bCs/>
+          <w:color w:val="000000"/>
+          <w:kern w:val="0"/>
+          <w:sz w:val="24"/>
+          <w:szCs w:val="24"/>
+        </w:rPr>
+      </w:pPr>
+      <w:r>
+        <w:rPr>
+          <w:rFonts w:ascii="宋体" w:eastAsia="宋体" w:hAnsi="宋体" w:cs="宋体" w:hint="eastAsia"/>
+          <w:b/>
+          <w:bCs/>
+          <w:color w:val="000000"/>
+          <w:kern w:val="0"/>
+          <w:sz w:val="24"/>
+          <w:szCs w:val="24"/>
+        </w:rPr>
+        <w:tab/>
+      </w:r>
+      <w:r>
+        <w:rPr>
+          <w:rFonts w:ascii="宋体" w:eastAsia="宋体" w:hAnsi="宋体" w:cs="宋体" w:hint="eastAsia"/>
+          <w:b/>
+          <w:bCs/>
+          <w:color w:val="000000"/>
+          <w:kern w:val="0"/>
+          <w:sz w:val="24"/>
+          <w:szCs w:val="24"/>
+        </w:rPr>
+        <w:tab/>
+      </w:r>
+      <w:r>
+        <w:rPr>
+          <w:rFonts w:ascii="宋体" w:eastAsia="宋体" w:hAnsi="宋体" w:cs="宋体" w:hint="eastAsia"/>
+          <w:b/>
+          <w:bCs/>
+          <w:color w:val="000000"/>
+          <w:kern w:val="0"/>
+          <w:sz w:val="24"/>
+          <w:szCs w:val="24"/>
+        </w:rPr>
+        <w:tab/>
+      </w:r>
+      <w:r>
+        <w:rPr>
+          <w:rFonts w:ascii="宋体" w:eastAsia="宋体" w:hAnsi="宋体" w:cs="宋体" w:hint="eastAsia"/>
+          <w:b/>
+          <w:bCs/>
+          <w:color w:val="000000"/>
+          <w:kern w:val="0"/>
+          <w:sz w:val="24"/>
+          <w:szCs w:val="24"/>
+        </w:rPr>
+        <w:tab/>
+      </w:r>
+      <w:r>
+        <w:rPr>
+          <w:rFonts w:ascii="宋体" w:eastAsia="宋体" w:hAnsi="宋体" w:cs="宋体" w:hint="eastAsia"/>
+          <w:b/>
+          <w:bCs/>
+          <w:color w:val="000000"/>
+          <w:kern w:val="0"/>
+          <w:sz w:val="24"/>
+          <w:szCs w:val="24"/>
+        </w:rPr>
+        <w:tab/>
+      </w:r>
+      <w:r>
+        <w:rPr>
+          <w:rFonts w:ascii="宋体" w:eastAsia="宋体" w:hAnsi="宋体" w:cs="宋体" w:hint="eastAsia"/>
+          <w:b/>
+          <w:bCs/>
+          <w:color w:val="000000"/>
+          <w:kern w:val="0"/>
+          <w:sz w:val="24"/>
+          <w:szCs w:val="24"/>
+        </w:rPr>
+        <w:tab/>
+      </w:r>
+      <w:r>
+        <w:rPr>
+          <w:rFonts w:ascii="宋体" w:eastAsia="宋体" w:hAnsi="宋体" w:cs="宋体" w:hint="eastAsia"/>
+          <w:b/>
+          <w:bCs/>
+          <w:color w:val="000000"/>
+          <w:kern w:val="0"/>
+          <w:sz w:val="24"/>
+          <w:szCs w:val="24"/>
+        </w:rPr>
+        <w:tab/>
+      </w:r>
+      <w:r>
+        <w:rPr>
+          <w:rFonts w:ascii="宋体" w:eastAsia="宋体" w:hAnsi="宋体" w:cs="宋体" w:hint="eastAsia"/>
+          <w:b/>
+          <w:bCs/>
+          <w:color w:val="000000"/>
+          <w:kern w:val="0"/>
+          <w:sz w:val="24"/>
+          <w:szCs w:val="24"/>
+        </w:rPr>
+        <w:tab/>
+      </w:r>
+      <w:r>
+        <w:rPr>
+          <w:rFonts w:ascii="宋体" w:eastAsia="宋体" w:hAnsi="宋体" w:cs="宋体" w:hint="eastAsia"/>
+          <w:b/>
+          <w:bCs/>
+          <w:color w:val="000000"/>
+          <w:kern w:val="0"/>
+          <w:sz w:val="24"/>
+          <w:szCs w:val="24"/>
+        </w:rPr>
+        <w:t>计算机科学与技术专业工程151班的学生何江</w:t>
+      </w:r>
+    </w:p>
+    <w:p>
+      <w:pPr>
+        <w:widowControl/>
+        <w:spacing w:before="100" w:beforeAutospacing="1" w:after="100" w:afterAutospacing="1"/>
+        <w:jc w:val="left"/>
+        <w:rPr>
+          <w:rFonts w:ascii="宋体" w:eastAsia="宋体" w:hAnsi="宋体" w:cs="宋体"/>
+          <w:b/>
+          <w:bCs/>
+          <w:color w:val="000000"/>
+          <w:kern w:val="0"/>
+          <w:sz w:val="24"/>
+          <w:szCs w:val="24"/>
+        </w:rPr>
+      </w:pPr>
+    </w:p>
     <w:sectPr>
       <w:pgSz w:w="11906" w:h="16838"/>
       <w:pgMar w:top="1440" w:right="1800" w:bottom="1440" w:left="1800" w:header="851" w:footer="992" w:gutter="0"/>
